--- a/css fundamental.docx
+++ b/css fundamental.docx
@@ -14,33 +14,39 @@
         <w:rPr>
           <w:lang w:val="en-US"/>
         </w:rPr>
-        <w:t xml:space="preserve">                                                           </w:t>
-      </w:r>
-      <w:r>
-        <w:rPr>
-          <w:sz w:val="44"/>
-          <w:szCs w:val="44"/>
-          <w:lang w:val="en-US"/>
-        </w:rPr>
-        <w:t xml:space="preserve">ASSIGNMENT OF </w:t>
-      </w:r>
-      <w:proofErr w:type="gramStart"/>
-      <w:r>
-        <w:rPr>
-          <w:sz w:val="44"/>
-          <w:szCs w:val="44"/>
-          <w:lang w:val="en-US"/>
-        </w:rPr>
-        <w:t>HTML,CSS</w:t>
-      </w:r>
-      <w:proofErr w:type="gramEnd"/>
-      <w:r>
-        <w:rPr>
-          <w:sz w:val="44"/>
-          <w:szCs w:val="44"/>
-          <w:lang w:val="en-US"/>
-        </w:rPr>
-        <w:t xml:space="preserve"> AND JS FUNDAMENTAL</w:t>
+        <w:t xml:space="preserve">                           </w:t>
+      </w:r>
+      <w:bookmarkStart w:id="0" w:name="_GoBack"/>
+      <w:bookmarkEnd w:id="0"/>
+      <w:r>
+        <w:rPr>
+          <w:lang w:val="en-US"/>
+        </w:rPr>
+        <w:t xml:space="preserve">      </w:t>
+      </w:r>
+      <w:r>
+        <w:rPr>
+          <w:sz w:val="44"/>
+          <w:szCs w:val="44"/>
+          <w:lang w:val="en-US"/>
+        </w:rPr>
+        <w:t>ASSIGNMENT OF HTML,</w:t>
+      </w:r>
+      <w:r>
+        <w:rPr>
+          <w:sz w:val="44"/>
+          <w:szCs w:val="44"/>
+          <w:lang w:val="en-US"/>
+        </w:rPr>
+        <w:t xml:space="preserve"> </w:t>
+      </w:r>
+      <w:r>
+        <w:rPr>
+          <w:sz w:val="44"/>
+          <w:szCs w:val="44"/>
+          <w:lang w:val="en-US"/>
+        </w:rPr>
+        <w:t>CSS AND JS FUNDAMENTAL</w:t>
       </w:r>
     </w:p>
     <w:p>
@@ -127,90 +133,6 @@
             <wp:extent cx="5731510" cy="3223895"/>
             <wp:effectExtent l="0" t="0" r="2540" b="0"/>
             <wp:docPr id="4" name="Picture 4"/>
-            <wp:cNvGraphicFramePr>
-              <a:graphicFrameLocks xmlns:a="http://schemas.openxmlformats.org/drawingml/2006/main" noChangeAspect="1"/>
-            </wp:cNvGraphicFramePr>
-            <a:graphic xmlns:a="http://schemas.openxmlformats.org/drawingml/2006/main">
-              <a:graphicData uri="http://schemas.openxmlformats.org/drawingml/2006/picture">
-                <pic:pic xmlns:pic="http://schemas.openxmlformats.org/drawingml/2006/picture">
-                  <pic:nvPicPr>
-                    <pic:cNvPr id="1" name=""/>
-                    <pic:cNvPicPr/>
-                  </pic:nvPicPr>
-                  <pic:blipFill>
-                    <a:blip r:embed="rId4"/>
-                    <a:stretch>
-                      <a:fillRect/>
-                    </a:stretch>
-                  </pic:blipFill>
-                  <pic:spPr>
-                    <a:xfrm>
-                      <a:off x="0" y="0"/>
-                      <a:ext cx="5731510" cy="3223895"/>
-                    </a:xfrm>
-                    <a:prstGeom prst="rect">
-                      <a:avLst/>
-                    </a:prstGeom>
-                  </pic:spPr>
-                </pic:pic>
-              </a:graphicData>
-            </a:graphic>
-          </wp:inline>
-        </w:drawing>
-      </w:r>
-    </w:p>
-    <w:p>
-      <w:pPr>
-        <w:rPr>
-          <w:sz w:val="44"/>
-          <w:szCs w:val="44"/>
-          <w:lang w:val="en-US"/>
-        </w:rPr>
-      </w:pPr>
-      <w:r>
-        <w:rPr>
-          <w:sz w:val="44"/>
-          <w:szCs w:val="44"/>
-          <w:lang w:val="en-US"/>
-        </w:rPr>
-        <w:t>STEP2: In second step</w:t>
-      </w:r>
-      <w:r>
-        <w:rPr>
-          <w:sz w:val="44"/>
-          <w:szCs w:val="44"/>
-          <w:lang w:val="en-US"/>
-        </w:rPr>
-        <w:t>, make the different headings and subheadings of h1 to h2.</w:t>
-      </w:r>
-    </w:p>
-    <w:p>
-      <w:pPr>
-        <w:rPr>
-          <w:sz w:val="44"/>
-          <w:szCs w:val="44"/>
-          <w:lang w:val="en-US"/>
-        </w:rPr>
-      </w:pPr>
-    </w:p>
-    <w:p>
-      <w:pPr>
-        <w:rPr>
-          <w:sz w:val="44"/>
-          <w:szCs w:val="44"/>
-          <w:lang w:val="en-US"/>
-        </w:rPr>
-      </w:pPr>
-      <w:r>
-        <w:rPr>
-          <w:noProof/>
-        </w:rPr>
-        <w:lastRenderedPageBreak/>
-        <w:drawing>
-          <wp:inline distT="0" distB="0" distL="0" distR="0" wp14:anchorId="14CDA613" wp14:editId="41E780AA">
-            <wp:extent cx="5731510" cy="3223895"/>
-            <wp:effectExtent l="0" t="0" r="2540" b="0"/>
-            <wp:docPr id="1" name="Picture 1"/>
             <wp:cNvGraphicFramePr>
               <a:graphicFrameLocks xmlns:a="http://schemas.openxmlformats.org/drawingml/2006/main" noChangeAspect="1"/>
             </wp:cNvGraphicFramePr>
@@ -257,97 +179,25 @@
           <w:szCs w:val="44"/>
           <w:lang w:val="en-US"/>
         </w:rPr>
-        <w:t>STEP 3:</w:t>
-      </w:r>
-    </w:p>
-    <w:p>
-      <w:pPr>
-        <w:rPr>
-          <w:sz w:val="44"/>
-          <w:szCs w:val="44"/>
-          <w:lang w:val="en-US"/>
-        </w:rPr>
-      </w:pPr>
-      <w:r>
-        <w:rPr>
-          <w:sz w:val="44"/>
-          <w:szCs w:val="44"/>
-          <w:lang w:val="en-US"/>
-        </w:rPr>
-        <w:t xml:space="preserve">In </w:t>
-      </w:r>
-      <w:proofErr w:type="gramStart"/>
-      <w:r>
-        <w:rPr>
-          <w:sz w:val="44"/>
-          <w:szCs w:val="44"/>
-          <w:lang w:val="en-US"/>
-        </w:rPr>
-        <w:t>this ,</w:t>
-      </w:r>
-      <w:proofErr w:type="gramEnd"/>
-      <w:r>
-        <w:rPr>
-          <w:sz w:val="44"/>
-          <w:szCs w:val="44"/>
-          <w:lang w:val="en-US"/>
-        </w:rPr>
-        <w:t xml:space="preserve"> we make navigation bars with links “home”,”</w:t>
-      </w:r>
-      <w:proofErr w:type="spellStart"/>
-      <w:r>
-        <w:rPr>
-          <w:sz w:val="44"/>
-          <w:szCs w:val="44"/>
-          <w:lang w:val="en-US"/>
-        </w:rPr>
-        <w:t>aboutme</w:t>
-      </w:r>
-      <w:proofErr w:type="spellEnd"/>
-      <w:r>
-        <w:rPr>
-          <w:sz w:val="44"/>
-          <w:szCs w:val="44"/>
-          <w:lang w:val="en-US"/>
-        </w:rPr>
-        <w:t>”,”</w:t>
-      </w:r>
-      <w:proofErr w:type="spellStart"/>
-      <w:r>
-        <w:rPr>
-          <w:sz w:val="44"/>
-          <w:szCs w:val="44"/>
-          <w:lang w:val="en-US"/>
-        </w:rPr>
-        <w:t>portofolia</w:t>
-      </w:r>
-      <w:proofErr w:type="spellEnd"/>
-      <w:r>
-        <w:rPr>
-          <w:sz w:val="44"/>
-          <w:szCs w:val="44"/>
-          <w:lang w:val="en-US"/>
-        </w:rPr>
-        <w:t>”,”</w:t>
-      </w:r>
-      <w:proofErr w:type="spellStart"/>
-      <w:r>
-        <w:rPr>
-          <w:sz w:val="44"/>
-          <w:szCs w:val="44"/>
-          <w:lang w:val="en-US"/>
-        </w:rPr>
-        <w:t>contect</w:t>
-      </w:r>
-      <w:proofErr w:type="spellEnd"/>
-      <w:r>
-        <w:rPr>
-          <w:sz w:val="44"/>
-          <w:szCs w:val="44"/>
-          <w:lang w:val="en-US"/>
-        </w:rPr>
-        <w:t>”.</w:t>
-      </w:r>
+        <w:t>STEP2: In second step</w:t>
+      </w:r>
+      <w:r>
+        <w:rPr>
+          <w:sz w:val="44"/>
+          <w:szCs w:val="44"/>
+          <w:lang w:val="en-US"/>
+        </w:rPr>
+        <w:t>, make the different headings and subheadings of h1 to h2.</w:t>
+      </w:r>
+    </w:p>
+    <w:p>
+      <w:pPr>
+        <w:rPr>
+          <w:sz w:val="44"/>
+          <w:szCs w:val="44"/>
+          <w:lang w:val="en-US"/>
+        </w:rPr>
+      </w:pPr>
     </w:p>
     <w:p>
       <w:pPr>
@@ -361,11 +211,12 @@
         <w:rPr>
           <w:noProof/>
         </w:rPr>
+        <w:lastRenderedPageBreak/>
         <w:drawing>
-          <wp:inline distT="0" distB="0" distL="0" distR="0" wp14:anchorId="03D469EA" wp14:editId="7D6E5FB8">
+          <wp:inline distT="0" distB="0" distL="0" distR="0" wp14:anchorId="14CDA613" wp14:editId="41E780AA">
             <wp:extent cx="5731510" cy="3223895"/>
             <wp:effectExtent l="0" t="0" r="2540" b="0"/>
-            <wp:docPr id="2" name="Picture 2"/>
+            <wp:docPr id="1" name="Picture 1"/>
             <wp:cNvGraphicFramePr>
               <a:graphicFrameLocks xmlns:a="http://schemas.openxmlformats.org/drawingml/2006/main" noChangeAspect="1"/>
             </wp:cNvGraphicFramePr>
@@ -412,6 +263,191 @@
           <w:szCs w:val="44"/>
           <w:lang w:val="en-US"/>
         </w:rPr>
+        <w:t>STEP 3:</w:t>
+      </w:r>
+    </w:p>
+    <w:p>
+      <w:pPr>
+        <w:rPr>
+          <w:sz w:val="44"/>
+          <w:szCs w:val="44"/>
+          <w:lang w:val="en-US"/>
+        </w:rPr>
+      </w:pPr>
+      <w:r>
+        <w:rPr>
+          <w:sz w:val="44"/>
+          <w:szCs w:val="44"/>
+          <w:lang w:val="en-US"/>
+        </w:rPr>
+        <w:t>In this, we make navigation bars with links “home”</w:t>
+      </w:r>
+      <w:proofErr w:type="gramStart"/>
+      <w:r>
+        <w:rPr>
+          <w:sz w:val="44"/>
+          <w:szCs w:val="44"/>
+          <w:lang w:val="en-US"/>
+        </w:rPr>
+        <w:t xml:space="preserve">, </w:t>
+      </w:r>
+      <w:r>
+        <w:rPr>
+          <w:sz w:val="44"/>
+          <w:szCs w:val="44"/>
+          <w:lang w:val="en-US"/>
+        </w:rPr>
+        <w:t>”</w:t>
+      </w:r>
+      <w:proofErr w:type="gramEnd"/>
+      <w:r>
+        <w:rPr>
+          <w:sz w:val="44"/>
+          <w:szCs w:val="44"/>
+          <w:lang w:val="en-US"/>
+        </w:rPr>
+        <w:t xml:space="preserve"> </w:t>
+      </w:r>
+      <w:r>
+        <w:rPr>
+          <w:sz w:val="44"/>
+          <w:szCs w:val="44"/>
+          <w:lang w:val="en-US"/>
+        </w:rPr>
+        <w:t>about</w:t>
+      </w:r>
+      <w:r>
+        <w:rPr>
+          <w:sz w:val="44"/>
+          <w:szCs w:val="44"/>
+          <w:lang w:val="en-US"/>
+        </w:rPr>
+        <w:t xml:space="preserve"> </w:t>
+      </w:r>
+      <w:r>
+        <w:rPr>
+          <w:sz w:val="44"/>
+          <w:szCs w:val="44"/>
+          <w:lang w:val="en-US"/>
+        </w:rPr>
+        <w:t>me”,”</w:t>
+      </w:r>
+      <w:proofErr w:type="spellStart"/>
+      <w:r>
+        <w:rPr>
+          <w:sz w:val="44"/>
+          <w:szCs w:val="44"/>
+          <w:lang w:val="en-US"/>
+        </w:rPr>
+        <w:t>porto</w:t>
+      </w:r>
+      <w:r>
+        <w:rPr>
+          <w:sz w:val="44"/>
+          <w:szCs w:val="44"/>
+          <w:lang w:val="en-US"/>
+        </w:rPr>
+        <w:t>folia</w:t>
+      </w:r>
+      <w:proofErr w:type="spellEnd"/>
+      <w:r>
+        <w:rPr>
+          <w:sz w:val="44"/>
+          <w:szCs w:val="44"/>
+          <w:lang w:val="en-US"/>
+        </w:rPr>
+        <w:t>”,”</w:t>
+      </w:r>
+      <w:proofErr w:type="spellStart"/>
+      <w:r>
+        <w:rPr>
+          <w:sz w:val="44"/>
+          <w:szCs w:val="44"/>
+          <w:lang w:val="en-US"/>
+        </w:rPr>
+        <w:t>contect</w:t>
+      </w:r>
+      <w:proofErr w:type="spellEnd"/>
+      <w:r>
+        <w:rPr>
+          <w:sz w:val="44"/>
+          <w:szCs w:val="44"/>
+          <w:lang w:val="en-US"/>
+        </w:rPr>
+        <w:t xml:space="preserve"> </w:t>
+      </w:r>
+      <w:r>
+        <w:rPr>
+          <w:sz w:val="44"/>
+          <w:szCs w:val="44"/>
+          <w:lang w:val="en-US"/>
+        </w:rPr>
+        <w:t>”.</w:t>
+      </w:r>
+    </w:p>
+    <w:p>
+      <w:pPr>
+        <w:rPr>
+          <w:sz w:val="44"/>
+          <w:szCs w:val="44"/>
+          <w:lang w:val="en-US"/>
+        </w:rPr>
+      </w:pPr>
+      <w:r>
+        <w:rPr>
+          <w:noProof/>
+        </w:rPr>
+        <w:drawing>
+          <wp:inline distT="0" distB="0" distL="0" distR="0" wp14:anchorId="03D469EA" wp14:editId="7D6E5FB8">
+            <wp:extent cx="5731510" cy="3223895"/>
+            <wp:effectExtent l="0" t="0" r="2540" b="0"/>
+            <wp:docPr id="2" name="Picture 2"/>
+            <wp:cNvGraphicFramePr>
+              <a:graphicFrameLocks xmlns:a="http://schemas.openxmlformats.org/drawingml/2006/main" noChangeAspect="1"/>
+            </wp:cNvGraphicFramePr>
+            <a:graphic xmlns:a="http://schemas.openxmlformats.org/drawingml/2006/main">
+              <a:graphicData uri="http://schemas.openxmlformats.org/drawingml/2006/picture">
+                <pic:pic xmlns:pic="http://schemas.openxmlformats.org/drawingml/2006/picture">
+                  <pic:nvPicPr>
+                    <pic:cNvPr id="1" name=""/>
+                    <pic:cNvPicPr/>
+                  </pic:nvPicPr>
+                  <pic:blipFill>
+                    <a:blip r:embed="rId7"/>
+                    <a:stretch>
+                      <a:fillRect/>
+                    </a:stretch>
+                  </pic:blipFill>
+                  <pic:spPr>
+                    <a:xfrm>
+                      <a:off x="0" y="0"/>
+                      <a:ext cx="5731510" cy="3223895"/>
+                    </a:xfrm>
+                    <a:prstGeom prst="rect">
+                      <a:avLst/>
+                    </a:prstGeom>
+                  </pic:spPr>
+                </pic:pic>
+              </a:graphicData>
+            </a:graphic>
+          </wp:inline>
+        </w:drawing>
+      </w:r>
+    </w:p>
+    <w:p>
+      <w:pPr>
+        <w:rPr>
+          <w:sz w:val="44"/>
+          <w:szCs w:val="44"/>
+          <w:lang w:val="en-US"/>
+        </w:rPr>
+      </w:pPr>
+      <w:r>
+        <w:rPr>
+          <w:sz w:val="44"/>
+          <w:szCs w:val="44"/>
+          <w:lang w:val="en-US"/>
+        </w:rPr>
         <w:t>STEP 4:</w:t>
       </w:r>
     </w:p>
@@ -431,8 +467,6 @@
         </w:rPr>
         <w:t>In step 4 , we include the image using &lt;img&gt;.</w:t>
       </w:r>
-      <w:bookmarkStart w:id="0" w:name="_GoBack"/>
-      <w:bookmarkEnd w:id="0"/>
     </w:p>
     <w:p>
       <w:pPr>
@@ -463,7 +497,7 @@
                     <pic:cNvPicPr/>
                   </pic:nvPicPr>
                   <pic:blipFill>
-                    <a:blip r:embed="rId7"/>
+                    <a:blip r:embed="rId8"/>
                     <a:stretch>
                       <a:fillRect/>
                     </a:stretch>
@@ -1216,4 +1250,16 @@
     </a:ext>
   </a:extLst>
 </a:theme>
+</file>
+
+<file path=customXml/item1.xml><?xml version="1.0" encoding="utf-8"?>
+<b:Sources xmlns:b="http://schemas.openxmlformats.org/officeDocument/2006/bibliography" xmlns="http://schemas.openxmlformats.org/officeDocument/2006/bibliography" SelectedStyle="\APASixthEditionOfficeOnline.xsl" StyleName="APA" Version="6"/>
+</file>
+
+<file path=customXml/itemProps1.xml><?xml version="1.0" encoding="utf-8"?>
+<ds:datastoreItem xmlns:ds="http://schemas.openxmlformats.org/officeDocument/2006/customXml" ds:itemID="{89AA9E1F-10BA-4081-9440-1620B9FE9195}">
+  <ds:schemaRefs>
+    <ds:schemaRef ds:uri="http://schemas.openxmlformats.org/officeDocument/2006/bibliography"/>
+  </ds:schemaRefs>
+</ds:datastoreItem>
 </file>